--- a/tut05/tut05_answers.docx
+++ b/tut05/tut05_answers.docx
@@ -1,8 +1,1963 @@
 
 <file path=word/document.xml><?xml version="1.0" encoding="utf-8"?>
-<w:document xmlns:wpc="http://schemas.microsoft.com/office/word/2010/wordprocessingCanvas" xmlns:cx="http://schemas.microsoft.com/office/drawing/2014/chartex" xmlns:cx1="http://schemas.microsoft.com/office/drawing/2015/9/8/chartex" xmlns:cx2="http://schemas.microsoft.com/office/drawing/2015/10/21/chartex" xmlns:cx3="http://schemas.microsoft.com/office/drawing/2016/5/9/chartex" xmlns:cx4="http://schemas.microsoft.com/office/drawing/2016/5/10/chartex" xmlns:cx5="http://schemas.microsoft.com/office/drawing/2016/5/11/chartex" xmlns:cx6="http://schemas.microsoft.com/office/drawing/2016/5/12/chartex" xmlns:cx7="http://schemas.microsoft.com/office/drawing/2016/5/13/chartex" xmlns:cx8="http://schemas.microsoft.com/office/drawing/2016/5/14/chartex" xmlns:mc="http://schemas.openxmlformats.org/markup-compatibility/2006" xmlns:aink="http://schemas.microsoft.com/office/drawing/2016/ink" xmlns:am3d="http://schemas.microsoft.com/office/drawing/2017/model3d" xmlns:o="urn:schemas-microsoft-com:office:office" xmlns:oel="http://schemas.microsoft.com/office/2019/extlst" xmlns:r="http://schemas.openxmlformats.org/officeDocument/2006/relationships" xmlns:m="http://schemas.openxmlformats.org/officeDocument/2006/math" xmlns:v="urn:schemas-microsoft-com:vml" xmlns:wp14="http://schemas.microsoft.com/office/word/2010/wordprocessingDrawing" xmlns:wp="http://schemas.openxmlformats.org/drawingml/2006/wordprocessingDrawing" xmlns:w10="urn:schemas-microsoft-com:office:word" xmlns:w="http://schemas.openxmlformats.org/wordprocessingml/2006/main" xmlns:w14="http://schemas.microsoft.com/office/word/2010/wordml" xmlns:w15="http://schemas.microsoft.com/office/word/2012/wordml" xmlns:w16cex="http://schemas.microsoft.com/office/word/2018/wordml/cex" xmlns:w16cid="http://schemas.microsoft.com/office/word/2016/wordml/cid" xmlns:w16="http://schemas.microsoft.com/office/word/2018/wordml" xmlns:w16du="http://schemas.microsoft.com/office/word/2023/wordml/word16du" xmlns:w16sdtdh="http://schemas.microsoft.com/office/word/2020/wordml/sdtdatahash" xmlns:w16se="http://schemas.microsoft.com/office/word/2015/wordml/symex" xmlns:wpg="http://schemas.microsoft.com/office/word/2010/wordprocessingGroup" xmlns:wpi="http://schemas.microsoft.com/office/word/2010/wordprocessingInk" xmlns:wne="http://schemas.microsoft.com/office/word/2006/wordml" xmlns:wps="http://schemas.microsoft.com/office/word/2010/wordprocessingShape" mc:Ignorable="w14 w15 w16se w16cid w16 w16cex w16sdtdh wp14">
+<w:document xmlns:wpc="http://schemas.microsoft.com/office/word/2010/wordprocessingCanvas" xmlns:cx="http://schemas.microsoft.com/office/drawing/2014/chartex" xmlns:cx1="http://schemas.microsoft.com/office/drawing/2015/9/8/chartex" xmlns:cx2="http://schemas.microsoft.com/office/drawing/2015/10/21/chartex" xmlns:cx3="http://schemas.microsoft.com/office/drawing/2016/5/9/chartex" xmlns:cx4="http://schemas.microsoft.com/office/drawing/2016/5/10/chartex" xmlns:cx5="http://schemas.microsoft.com/office/drawing/2016/5/11/chartex" xmlns:cx6="http://schemas.microsoft.com/office/drawing/2016/5/12/chartex" xmlns:cx7="http://schemas.microsoft.com/office/drawing/2016/5/13/chartex" xmlns:cx8="http://schemas.microsoft.com/office/drawing/2016/5/14/chartex" xmlns:mc="http://schemas.openxmlformats.org/markup-compatibility/2006" xmlns:aink="http://schemas.microsoft.com/office/drawing/2016/ink" xmlns:am3d="http://schemas.microsoft.com/office/drawing/2017/model3d" xmlns:o="urn:schemas-microsoft-com:office:office" xmlns:oel="http://schemas.microsoft.com/office/2019/extlst" xmlns:r="http://schemas.openxmlformats.org/officeDocument/2006/relationships" xmlns:m="http://schemas.openxmlformats.org/officeDocument/2006/math" xmlns:v="urn:schemas-microsoft-com:vml" xmlns:wp14="http://schemas.microsoft.com/office/word/2010/wordprocessingDrawing" xmlns:wp="http://schemas.openxmlformats.org/drawingml/2006/wordprocessingDrawing" xmlns:w10="urn:schemas-microsoft-com:office:word" xmlns:w="http://schemas.openxmlformats.org/wordprocessingml/2006/main" xmlns:w14="http://schemas.microsoft.com/office/word/2010/wordml" xmlns:w15="http://schemas.microsoft.com/office/word/2012/wordml" xmlns:w16cex="http://schemas.microsoft.com/office/word/2018/wordml/cex" xmlns:w16cid="http://schemas.microsoft.com/office/word/2016/wordml/cid" xmlns:w16="http://schemas.microsoft.com/office/word/2018/wordml" xmlns:w16sdtdh="http://schemas.microsoft.com/office/word/2020/wordml/sdtdatahash" xmlns:w16se="http://schemas.microsoft.com/office/word/2015/wordml/symex" xmlns:wpg="http://schemas.microsoft.com/office/word/2010/wordprocessingGroup" xmlns:wpi="http://schemas.microsoft.com/office/word/2010/wordprocessingInk" xmlns:wne="http://schemas.microsoft.com/office/word/2006/wordml" xmlns:wps="http://schemas.microsoft.com/office/word/2010/wordprocessingShape" mc:Ignorable="w14 w15 w16se w16cid w16 w16cex w16sdtdh wp14">
   <w:body>
-    <w:p/>
+    <w:p>
+      <w:pPr>
+        <w:rPr>
+          <w:b/>
+          <w:bCs/>
+          <w:sz w:val="36"/>
+          <w:szCs w:val="36"/>
+          <w:u w:val="single"/>
+        </w:rPr>
+      </w:pPr>
+      <w:r>
+        <w:rPr>
+          <w:b/>
+          <w:bCs/>
+          <w:sz w:val="36"/>
+          <w:szCs w:val="36"/>
+          <w:u w:val="single"/>
+        </w:rPr>
+        <w:t>Answers for Tutorial-5</w:t>
+      </w:r>
+    </w:p>
+    <w:p>
+      <w:pPr>
+        <w:rPr>
+          <w:b/>
+          <w:bCs/>
+          <w:u w:val="single"/>
+        </w:rPr>
+      </w:pPr>
+    </w:p>
+    <w:p>
+      <w:pPr>
+        <w:rPr>
+          <w:b/>
+          <w:bCs/>
+          <w:sz w:val="24"/>
+          <w:szCs w:val="24"/>
+          <w:u w:val="single"/>
+        </w:rPr>
+      </w:pPr>
+      <w:r>
+        <w:rPr>
+          <w:b/>
+          <w:bCs/>
+          <w:sz w:val="24"/>
+          <w:szCs w:val="24"/>
+          <w:u w:val="single"/>
+        </w:rPr>
+        <w:t xml:space="preserve">Ans.1 </w:t>
+      </w:r>
+    </w:p>
+    <w:p>
+      <w:pPr>
+        <w:rPr>
+          <w:sz w:val="24"/>
+          <w:szCs w:val="24"/>
+        </w:rPr>
+      </w:pPr>
+      <w:r>
+        <w:rPr>
+          <w:sz w:val="24"/>
+          <w:szCs w:val="24"/>
+        </w:rPr>
+        <w:t>π_</w:t>
+      </w:r>
+      <w:proofErr w:type="spellStart"/>
+      <w:r>
+        <w:rPr>
+          <w:sz w:val="24"/>
+          <w:szCs w:val="24"/>
+        </w:rPr>
+        <w:t>emp_id</w:t>
+      </w:r>
+      <w:proofErr w:type="spellEnd"/>
+      <w:r>
+        <w:rPr>
+          <w:sz w:val="24"/>
+          <w:szCs w:val="24"/>
+        </w:rPr>
+        <w:t xml:space="preserve">, </w:t>
+      </w:r>
+      <w:proofErr w:type="spellStart"/>
+      <w:r>
+        <w:rPr>
+          <w:sz w:val="24"/>
+          <w:szCs w:val="24"/>
+        </w:rPr>
+        <w:t>first_name</w:t>
+      </w:r>
+      <w:proofErr w:type="spellEnd"/>
+      <w:r>
+        <w:rPr>
+          <w:sz w:val="24"/>
+          <w:szCs w:val="24"/>
+        </w:rPr>
+        <w:t xml:space="preserve">, </w:t>
+      </w:r>
+      <w:proofErr w:type="spellStart"/>
+      <w:r>
+        <w:rPr>
+          <w:sz w:val="24"/>
+          <w:szCs w:val="24"/>
+        </w:rPr>
+        <w:t>last_name</w:t>
+      </w:r>
+      <w:proofErr w:type="spellEnd"/>
+      <w:r>
+        <w:rPr>
+          <w:sz w:val="24"/>
+          <w:szCs w:val="24"/>
+        </w:rPr>
+        <w:t xml:space="preserve">, salary, </w:t>
+      </w:r>
+      <w:proofErr w:type="spellStart"/>
+      <w:r>
+        <w:rPr>
+          <w:sz w:val="24"/>
+          <w:szCs w:val="24"/>
+        </w:rPr>
+        <w:t>department_</w:t>
+      </w:r>
+      <w:proofErr w:type="gramStart"/>
+      <w:r>
+        <w:rPr>
+          <w:sz w:val="24"/>
+          <w:szCs w:val="24"/>
+        </w:rPr>
+        <w:t>id</w:t>
+      </w:r>
+      <w:proofErr w:type="spellEnd"/>
+      <w:r>
+        <w:rPr>
+          <w:sz w:val="24"/>
+          <w:szCs w:val="24"/>
+        </w:rPr>
+        <w:t>(</w:t>
+      </w:r>
+      <w:proofErr w:type="spellStart"/>
+      <w:proofErr w:type="gramEnd"/>
+      <w:r>
+        <w:rPr>
+          <w:sz w:val="24"/>
+          <w:szCs w:val="24"/>
+        </w:rPr>
+        <w:t>σdepartment_name</w:t>
+      </w:r>
+      <w:proofErr w:type="spellEnd"/>
+      <w:r>
+        <w:rPr>
+          <w:sz w:val="24"/>
+          <w:szCs w:val="24"/>
+        </w:rPr>
+        <w:t xml:space="preserve">='Engineering'(employees </w:t>
+      </w:r>
+      <w:r>
+        <w:rPr>
+          <w:rFonts w:ascii="Cambria Math" w:hAnsi="Cambria Math" w:cs="Cambria Math"/>
+          <w:sz w:val="24"/>
+          <w:szCs w:val="24"/>
+        </w:rPr>
+        <w:t>⋈</w:t>
+      </w:r>
+      <w:r>
+        <w:rPr>
+          <w:sz w:val="24"/>
+          <w:szCs w:val="24"/>
+        </w:rPr>
+        <w:t xml:space="preserve"> departments))</w:t>
+      </w:r>
+    </w:p>
+    <w:p>
+      <w:pPr>
+        <w:rPr>
+          <w:sz w:val="24"/>
+          <w:szCs w:val="24"/>
+        </w:rPr>
+      </w:pPr>
+    </w:p>
+    <w:p>
+      <w:pPr>
+        <w:rPr>
+          <w:b/>
+          <w:bCs/>
+          <w:sz w:val="24"/>
+          <w:szCs w:val="24"/>
+          <w:u w:val="single"/>
+        </w:rPr>
+      </w:pPr>
+      <w:r>
+        <w:rPr>
+          <w:b/>
+          <w:bCs/>
+          <w:sz w:val="24"/>
+          <w:szCs w:val="24"/>
+          <w:u w:val="single"/>
+        </w:rPr>
+        <w:t>Ans.2</w:t>
+      </w:r>
+    </w:p>
+    <w:p>
+      <w:pPr>
+        <w:rPr>
+          <w:sz w:val="24"/>
+          <w:szCs w:val="24"/>
+        </w:rPr>
+      </w:pPr>
+      <w:r>
+        <w:rPr>
+          <w:sz w:val="24"/>
+          <w:szCs w:val="24"/>
+          <w:u w:val="single"/>
+        </w:rPr>
+        <w:t xml:space="preserve">Projection to display only the first names and salaries of all </w:t>
+      </w:r>
+      <w:proofErr w:type="gramStart"/>
+      <w:r>
+        <w:rPr>
+          <w:sz w:val="24"/>
+          <w:szCs w:val="24"/>
+          <w:u w:val="single"/>
+        </w:rPr>
+        <w:t>employees</w:t>
+      </w:r>
+      <w:r>
+        <w:rPr>
+          <w:sz w:val="24"/>
+          <w:szCs w:val="24"/>
+        </w:rPr>
+        <w:t xml:space="preserve"> :</w:t>
+      </w:r>
+      <w:proofErr w:type="gramEnd"/>
+      <w:r>
+        <w:rPr>
+          <w:sz w:val="24"/>
+          <w:szCs w:val="24"/>
+        </w:rPr>
+        <w:t xml:space="preserve"> </w:t>
+      </w:r>
+    </w:p>
+    <w:p>
+      <w:pPr>
+        <w:rPr>
+          <w:sz w:val="24"/>
+          <w:szCs w:val="24"/>
+        </w:rPr>
+      </w:pPr>
+      <w:r>
+        <w:rPr>
+          <w:sz w:val="24"/>
+          <w:szCs w:val="24"/>
+        </w:rPr>
+        <w:t>π_</w:t>
+      </w:r>
+      <w:proofErr w:type="spellStart"/>
+      <w:r>
+        <w:rPr>
+          <w:sz w:val="24"/>
+          <w:szCs w:val="24"/>
+        </w:rPr>
+        <w:t>first_name</w:t>
+      </w:r>
+      <w:proofErr w:type="spellEnd"/>
+      <w:r>
+        <w:rPr>
+          <w:sz w:val="24"/>
+          <w:szCs w:val="24"/>
+        </w:rPr>
+        <w:t>, salary(employees)</w:t>
+      </w:r>
+    </w:p>
+    <w:p>
+      <w:pPr>
+        <w:rPr>
+          <w:sz w:val="24"/>
+          <w:szCs w:val="24"/>
+        </w:rPr>
+      </w:pPr>
+    </w:p>
+    <w:p>
+      <w:pPr>
+        <w:rPr>
+          <w:b/>
+          <w:bCs/>
+          <w:sz w:val="24"/>
+          <w:szCs w:val="24"/>
+          <w:u w:val="single"/>
+        </w:rPr>
+      </w:pPr>
+      <w:r>
+        <w:rPr>
+          <w:b/>
+          <w:bCs/>
+          <w:sz w:val="24"/>
+          <w:szCs w:val="24"/>
+          <w:u w:val="single"/>
+        </w:rPr>
+        <w:t>Ans.3</w:t>
+      </w:r>
+    </w:p>
+    <w:p>
+      <w:pPr>
+        <w:rPr>
+          <w:sz w:val="24"/>
+          <w:szCs w:val="24"/>
+        </w:rPr>
+      </w:pPr>
+      <w:r>
+        <w:rPr>
+          <w:sz w:val="24"/>
+          <w:szCs w:val="24"/>
+          <w:u w:val="single"/>
+        </w:rPr>
+        <w:t>Find employees who are managers:</w:t>
+      </w:r>
+      <w:r>
+        <w:rPr>
+          <w:sz w:val="24"/>
+          <w:szCs w:val="24"/>
+        </w:rPr>
+        <w:t xml:space="preserve">  </w:t>
+      </w:r>
+    </w:p>
+    <w:p>
+      <w:pPr>
+        <w:rPr>
+          <w:sz w:val="24"/>
+          <w:szCs w:val="24"/>
+        </w:rPr>
+      </w:pPr>
+      <w:r>
+        <w:rPr>
+          <w:sz w:val="24"/>
+          <w:szCs w:val="24"/>
+        </w:rPr>
+        <w:t xml:space="preserve"> π_</w:t>
+      </w:r>
+      <w:proofErr w:type="spellStart"/>
+      <w:r>
+        <w:rPr>
+          <w:sz w:val="24"/>
+          <w:szCs w:val="24"/>
+        </w:rPr>
+        <w:t>emp_id</w:t>
+      </w:r>
+      <w:proofErr w:type="spellEnd"/>
+      <w:r>
+        <w:rPr>
+          <w:sz w:val="24"/>
+          <w:szCs w:val="24"/>
+        </w:rPr>
+        <w:t xml:space="preserve">, </w:t>
+      </w:r>
+      <w:proofErr w:type="spellStart"/>
+      <w:r>
+        <w:rPr>
+          <w:sz w:val="24"/>
+          <w:szCs w:val="24"/>
+        </w:rPr>
+        <w:t>first_name</w:t>
+      </w:r>
+      <w:proofErr w:type="spellEnd"/>
+      <w:r>
+        <w:rPr>
+          <w:sz w:val="24"/>
+          <w:szCs w:val="24"/>
+        </w:rPr>
+        <w:t xml:space="preserve">, </w:t>
+      </w:r>
+      <w:proofErr w:type="spellStart"/>
+      <w:r>
+        <w:rPr>
+          <w:sz w:val="24"/>
+          <w:szCs w:val="24"/>
+        </w:rPr>
+        <w:t>last_name</w:t>
+      </w:r>
+      <w:proofErr w:type="spellEnd"/>
+      <w:r>
+        <w:rPr>
+          <w:sz w:val="24"/>
+          <w:szCs w:val="24"/>
+        </w:rPr>
+        <w:t xml:space="preserve">, salary, </w:t>
+      </w:r>
+      <w:proofErr w:type="spellStart"/>
+      <w:r>
+        <w:rPr>
+          <w:sz w:val="24"/>
+          <w:szCs w:val="24"/>
+        </w:rPr>
+        <w:t>department_</w:t>
+      </w:r>
+      <w:proofErr w:type="gramStart"/>
+      <w:r>
+        <w:rPr>
+          <w:sz w:val="24"/>
+          <w:szCs w:val="24"/>
+        </w:rPr>
+        <w:t>id</w:t>
+      </w:r>
+      <w:proofErr w:type="spellEnd"/>
+      <w:r>
+        <w:rPr>
+          <w:sz w:val="24"/>
+          <w:szCs w:val="24"/>
+        </w:rPr>
+        <w:t>(</w:t>
+      </w:r>
+      <w:proofErr w:type="gramEnd"/>
+      <w:r>
+        <w:rPr>
+          <w:sz w:val="24"/>
+          <w:szCs w:val="24"/>
+        </w:rPr>
+        <w:t xml:space="preserve">employees </w:t>
+      </w:r>
+      <w:r>
+        <w:rPr>
+          <w:rFonts w:ascii="Cambria Math" w:hAnsi="Cambria Math" w:cs="Cambria Math"/>
+          <w:sz w:val="24"/>
+          <w:szCs w:val="24"/>
+        </w:rPr>
+        <w:t>⋈</w:t>
+      </w:r>
+      <w:r>
+        <w:rPr>
+          <w:sz w:val="24"/>
+          <w:szCs w:val="24"/>
+        </w:rPr>
+        <w:t xml:space="preserve"> </w:t>
+      </w:r>
+      <w:proofErr w:type="spellStart"/>
+      <w:r>
+        <w:rPr>
+          <w:sz w:val="24"/>
+          <w:szCs w:val="24"/>
+        </w:rPr>
+        <w:t>σ_manager_id</w:t>
+      </w:r>
+      <w:proofErr w:type="spellEnd"/>
+      <w:r>
+        <w:rPr>
+          <w:sz w:val="24"/>
+          <w:szCs w:val="24"/>
+        </w:rPr>
+        <w:t>=</w:t>
+      </w:r>
+      <w:proofErr w:type="spellStart"/>
+      <w:r>
+        <w:rPr>
+          <w:sz w:val="24"/>
+          <w:szCs w:val="24"/>
+        </w:rPr>
+        <w:t>emp_id</w:t>
+      </w:r>
+      <w:proofErr w:type="spellEnd"/>
+      <w:r>
+        <w:rPr>
+          <w:sz w:val="24"/>
+          <w:szCs w:val="24"/>
+        </w:rPr>
+        <w:t>(departments))</w:t>
+      </w:r>
+    </w:p>
+    <w:p>
+      <w:pPr>
+        <w:rPr>
+          <w:sz w:val="24"/>
+          <w:szCs w:val="24"/>
+        </w:rPr>
+      </w:pPr>
+    </w:p>
+    <w:p>
+      <w:pPr>
+        <w:rPr>
+          <w:b/>
+          <w:bCs/>
+          <w:sz w:val="24"/>
+          <w:szCs w:val="24"/>
+          <w:u w:val="single"/>
+        </w:rPr>
+      </w:pPr>
+      <w:r>
+        <w:rPr>
+          <w:b/>
+          <w:bCs/>
+          <w:sz w:val="24"/>
+          <w:szCs w:val="24"/>
+          <w:u w:val="single"/>
+        </w:rPr>
+        <w:t>Ans.4</w:t>
+      </w:r>
+    </w:p>
+    <w:p>
+      <w:pPr>
+        <w:rPr>
+          <w:sz w:val="24"/>
+          <w:szCs w:val="24"/>
+          <w:u w:val="single"/>
+        </w:rPr>
+      </w:pPr>
+      <w:r>
+        <w:rPr>
+          <w:sz w:val="24"/>
+          <w:szCs w:val="24"/>
+          <w:u w:val="single"/>
+        </w:rPr>
+        <w:t>Retrieve employees earning a salary greater than</w:t>
+      </w:r>
+      <w:r>
+        <w:rPr>
+          <w:sz w:val="24"/>
+          <w:szCs w:val="24"/>
+          <w:u w:val="single"/>
+        </w:rPr>
+        <w:t xml:space="preserve"> </w:t>
+      </w:r>
+      <w:r>
+        <w:rPr>
+          <w:sz w:val="24"/>
+          <w:szCs w:val="24"/>
+          <w:u w:val="single"/>
+        </w:rPr>
+        <w:t>60000:</w:t>
+      </w:r>
+    </w:p>
+    <w:p>
+      <w:pPr>
+        <w:rPr>
+          <w:sz w:val="24"/>
+          <w:szCs w:val="24"/>
+        </w:rPr>
+      </w:pPr>
+      <w:r>
+        <w:rPr>
+          <w:sz w:val="24"/>
+          <w:szCs w:val="24"/>
+        </w:rPr>
+        <w:t xml:space="preserve"> </w:t>
+      </w:r>
+      <w:proofErr w:type="spellStart"/>
+      <w:r>
+        <w:rPr>
+          <w:sz w:val="24"/>
+          <w:szCs w:val="24"/>
+        </w:rPr>
+        <w:t>σ_salary</w:t>
+      </w:r>
+      <w:proofErr w:type="spellEnd"/>
+      <w:r>
+        <w:rPr>
+          <w:sz w:val="24"/>
+          <w:szCs w:val="24"/>
+        </w:rPr>
+        <w:t xml:space="preserve"> &gt; 60000(employees)</w:t>
+      </w:r>
+    </w:p>
+    <w:p>
+      <w:pPr>
+        <w:rPr>
+          <w:sz w:val="24"/>
+          <w:szCs w:val="24"/>
+        </w:rPr>
+      </w:pPr>
+    </w:p>
+    <w:p>
+      <w:pPr>
+        <w:rPr>
+          <w:b/>
+          <w:bCs/>
+          <w:sz w:val="24"/>
+          <w:szCs w:val="24"/>
+          <w:u w:val="single"/>
+        </w:rPr>
+      </w:pPr>
+      <w:r>
+        <w:rPr>
+          <w:b/>
+          <w:bCs/>
+          <w:sz w:val="24"/>
+          <w:szCs w:val="24"/>
+          <w:u w:val="single"/>
+        </w:rPr>
+        <w:t>Ans.5</w:t>
+      </w:r>
+    </w:p>
+    <w:p>
+      <w:pPr>
+        <w:rPr>
+          <w:sz w:val="24"/>
+          <w:szCs w:val="24"/>
+        </w:rPr>
+      </w:pPr>
+      <w:r>
+        <w:rPr>
+          <w:sz w:val="24"/>
+          <w:szCs w:val="24"/>
+          <w:u w:val="single"/>
+        </w:rPr>
+        <w:t>Join employees with their respective departments:</w:t>
+      </w:r>
+      <w:r>
+        <w:rPr>
+          <w:sz w:val="24"/>
+          <w:szCs w:val="24"/>
+        </w:rPr>
+        <w:t xml:space="preserve"> </w:t>
+      </w:r>
+    </w:p>
+    <w:p>
+      <w:pPr>
+        <w:rPr>
+          <w:sz w:val="24"/>
+          <w:szCs w:val="24"/>
+        </w:rPr>
+      </w:pPr>
+      <w:r>
+        <w:rPr>
+          <w:sz w:val="24"/>
+          <w:szCs w:val="24"/>
+        </w:rPr>
+        <w:t xml:space="preserve"> employees </w:t>
+      </w:r>
+      <w:r>
+        <w:rPr>
+          <w:rFonts w:ascii="Cambria Math" w:hAnsi="Cambria Math" w:cs="Cambria Math"/>
+          <w:sz w:val="24"/>
+          <w:szCs w:val="24"/>
+        </w:rPr>
+        <w:t>⋈</w:t>
+      </w:r>
+      <w:r>
+        <w:rPr>
+          <w:sz w:val="24"/>
+          <w:szCs w:val="24"/>
+        </w:rPr>
+        <w:t xml:space="preserve"> departments</w:t>
+      </w:r>
+    </w:p>
+    <w:p>
+      <w:pPr>
+        <w:rPr>
+          <w:sz w:val="24"/>
+          <w:szCs w:val="24"/>
+        </w:rPr>
+      </w:pPr>
+    </w:p>
+    <w:p>
+      <w:pPr>
+        <w:rPr>
+          <w:b/>
+          <w:bCs/>
+          <w:sz w:val="24"/>
+          <w:szCs w:val="24"/>
+          <w:u w:val="single"/>
+        </w:rPr>
+      </w:pPr>
+      <w:r>
+        <w:rPr>
+          <w:b/>
+          <w:bCs/>
+          <w:sz w:val="24"/>
+          <w:szCs w:val="24"/>
+          <w:u w:val="single"/>
+        </w:rPr>
+        <w:t>Ans.6</w:t>
+      </w:r>
+    </w:p>
+    <w:p>
+      <w:pPr>
+        <w:rPr>
+          <w:sz w:val="24"/>
+          <w:szCs w:val="24"/>
+        </w:rPr>
+      </w:pPr>
+      <w:r>
+        <w:rPr>
+          <w:sz w:val="24"/>
+          <w:szCs w:val="24"/>
+          <w:u w:val="single"/>
+        </w:rPr>
+        <w:t>Cartesian product between employees and projects:</w:t>
+      </w:r>
+      <w:r>
+        <w:rPr>
+          <w:sz w:val="24"/>
+          <w:szCs w:val="24"/>
+        </w:rPr>
+        <w:t xml:space="preserve"> </w:t>
+      </w:r>
+    </w:p>
+    <w:p>
+      <w:pPr>
+        <w:rPr>
+          <w:sz w:val="24"/>
+          <w:szCs w:val="24"/>
+        </w:rPr>
+      </w:pPr>
+      <w:r>
+        <w:rPr>
+          <w:sz w:val="24"/>
+          <w:szCs w:val="24"/>
+        </w:rPr>
+        <w:t xml:space="preserve"> employees × projects</w:t>
+      </w:r>
+    </w:p>
+    <w:p>
+      <w:pPr>
+        <w:rPr>
+          <w:sz w:val="24"/>
+          <w:szCs w:val="24"/>
+        </w:rPr>
+      </w:pPr>
+    </w:p>
+    <w:p>
+      <w:pPr>
+        <w:rPr>
+          <w:b/>
+          <w:bCs/>
+          <w:sz w:val="24"/>
+          <w:szCs w:val="24"/>
+          <w:u w:val="single"/>
+        </w:rPr>
+      </w:pPr>
+      <w:r>
+        <w:rPr>
+          <w:b/>
+          <w:bCs/>
+          <w:sz w:val="24"/>
+          <w:szCs w:val="24"/>
+          <w:u w:val="single"/>
+        </w:rPr>
+        <w:t>Ans.7</w:t>
+      </w:r>
+    </w:p>
+    <w:p>
+      <w:pPr>
+        <w:rPr>
+          <w:sz w:val="24"/>
+          <w:szCs w:val="24"/>
+          <w:u w:val="single"/>
+        </w:rPr>
+      </w:pPr>
+      <w:r>
+        <w:rPr>
+          <w:sz w:val="24"/>
+          <w:szCs w:val="24"/>
+          <w:u w:val="single"/>
+        </w:rPr>
+        <w:t>Find employees who are not managers:</w:t>
+      </w:r>
+    </w:p>
+    <w:p>
+      <w:pPr>
+        <w:rPr>
+          <w:sz w:val="24"/>
+          <w:szCs w:val="24"/>
+        </w:rPr>
+      </w:pPr>
+      <w:r>
+        <w:rPr>
+          <w:sz w:val="24"/>
+          <w:szCs w:val="24"/>
+        </w:rPr>
+        <w:lastRenderedPageBreak/>
+        <w:t xml:space="preserve"> π_</w:t>
+      </w:r>
+      <w:proofErr w:type="spellStart"/>
+      <w:r>
+        <w:rPr>
+          <w:sz w:val="24"/>
+          <w:szCs w:val="24"/>
+        </w:rPr>
+        <w:t>emp_id</w:t>
+      </w:r>
+      <w:proofErr w:type="spellEnd"/>
+      <w:r>
+        <w:rPr>
+          <w:sz w:val="24"/>
+          <w:szCs w:val="24"/>
+        </w:rPr>
+        <w:t xml:space="preserve">, </w:t>
+      </w:r>
+      <w:proofErr w:type="spellStart"/>
+      <w:r>
+        <w:rPr>
+          <w:sz w:val="24"/>
+          <w:szCs w:val="24"/>
+        </w:rPr>
+        <w:t>first_name</w:t>
+      </w:r>
+      <w:proofErr w:type="spellEnd"/>
+      <w:r>
+        <w:rPr>
+          <w:sz w:val="24"/>
+          <w:szCs w:val="24"/>
+        </w:rPr>
+        <w:t xml:space="preserve">, </w:t>
+      </w:r>
+      <w:proofErr w:type="spellStart"/>
+      <w:r>
+        <w:rPr>
+          <w:sz w:val="24"/>
+          <w:szCs w:val="24"/>
+        </w:rPr>
+        <w:t>last_name</w:t>
+      </w:r>
+      <w:proofErr w:type="spellEnd"/>
+      <w:r>
+        <w:rPr>
+          <w:sz w:val="24"/>
+          <w:szCs w:val="24"/>
+        </w:rPr>
+        <w:t xml:space="preserve">, salary, </w:t>
+      </w:r>
+      <w:proofErr w:type="spellStart"/>
+      <w:r>
+        <w:rPr>
+          <w:sz w:val="24"/>
+          <w:szCs w:val="24"/>
+        </w:rPr>
+        <w:t>department_</w:t>
+      </w:r>
+      <w:proofErr w:type="gramStart"/>
+      <w:r>
+        <w:rPr>
+          <w:sz w:val="24"/>
+          <w:szCs w:val="24"/>
+        </w:rPr>
+        <w:t>id</w:t>
+      </w:r>
+      <w:proofErr w:type="spellEnd"/>
+      <w:r>
+        <w:rPr>
+          <w:sz w:val="24"/>
+          <w:szCs w:val="24"/>
+        </w:rPr>
+        <w:t>(</w:t>
+      </w:r>
+      <w:proofErr w:type="gramEnd"/>
+      <w:r>
+        <w:rPr>
+          <w:sz w:val="24"/>
+          <w:szCs w:val="24"/>
+        </w:rPr>
+        <w:t xml:space="preserve">employees - (employees </w:t>
+      </w:r>
+      <w:r>
+        <w:rPr>
+          <w:rFonts w:ascii="Cambria Math" w:hAnsi="Cambria Math" w:cs="Cambria Math"/>
+          <w:sz w:val="24"/>
+          <w:szCs w:val="24"/>
+        </w:rPr>
+        <w:t>⋈</w:t>
+      </w:r>
+      <w:r>
+        <w:rPr>
+          <w:sz w:val="24"/>
+          <w:szCs w:val="24"/>
+        </w:rPr>
+        <w:t xml:space="preserve"> </w:t>
+      </w:r>
+      <w:proofErr w:type="spellStart"/>
+      <w:r>
+        <w:rPr>
+          <w:sz w:val="24"/>
+          <w:szCs w:val="24"/>
+        </w:rPr>
+        <w:t>σ_manager_id</w:t>
+      </w:r>
+      <w:proofErr w:type="spellEnd"/>
+      <w:r>
+        <w:rPr>
+          <w:sz w:val="24"/>
+          <w:szCs w:val="24"/>
+        </w:rPr>
+        <w:t>=</w:t>
+      </w:r>
+      <w:proofErr w:type="spellStart"/>
+      <w:r>
+        <w:rPr>
+          <w:sz w:val="24"/>
+          <w:szCs w:val="24"/>
+        </w:rPr>
+        <w:t>emp_id</w:t>
+      </w:r>
+      <w:proofErr w:type="spellEnd"/>
+      <w:r>
+        <w:rPr>
+          <w:sz w:val="24"/>
+          <w:szCs w:val="24"/>
+        </w:rPr>
+        <w:t>(departments)))</w:t>
+      </w:r>
+    </w:p>
+    <w:p>
+      <w:pPr>
+        <w:rPr>
+          <w:b/>
+          <w:bCs/>
+          <w:sz w:val="24"/>
+          <w:szCs w:val="24"/>
+          <w:u w:val="single"/>
+        </w:rPr>
+      </w:pPr>
+    </w:p>
+    <w:p>
+      <w:pPr>
+        <w:rPr>
+          <w:b/>
+          <w:bCs/>
+          <w:sz w:val="24"/>
+          <w:szCs w:val="24"/>
+          <w:u w:val="single"/>
+        </w:rPr>
+      </w:pPr>
+      <w:r>
+        <w:rPr>
+          <w:b/>
+          <w:bCs/>
+          <w:sz w:val="24"/>
+          <w:szCs w:val="24"/>
+          <w:u w:val="single"/>
+        </w:rPr>
+        <w:t>Ans.8</w:t>
+      </w:r>
+    </w:p>
+    <w:p>
+      <w:pPr>
+        <w:rPr>
+          <w:sz w:val="24"/>
+          <w:szCs w:val="24"/>
+          <w:u w:val="single"/>
+        </w:rPr>
+      </w:pPr>
+      <w:r>
+        <w:rPr>
+          <w:sz w:val="24"/>
+          <w:szCs w:val="24"/>
+          <w:u w:val="single"/>
+        </w:rPr>
+        <w:t xml:space="preserve">Natural join between departments and projects: </w:t>
+      </w:r>
+    </w:p>
+    <w:p>
+      <w:pPr>
+        <w:rPr>
+          <w:sz w:val="24"/>
+          <w:szCs w:val="24"/>
+        </w:rPr>
+      </w:pPr>
+      <w:r>
+        <w:rPr>
+          <w:sz w:val="24"/>
+          <w:szCs w:val="24"/>
+        </w:rPr>
+        <w:t xml:space="preserve">departments </w:t>
+      </w:r>
+      <w:r>
+        <w:rPr>
+          <w:rFonts w:ascii="Cambria Math" w:hAnsi="Cambria Math" w:cs="Cambria Math"/>
+          <w:sz w:val="24"/>
+          <w:szCs w:val="24"/>
+        </w:rPr>
+        <w:t>⋈</w:t>
+      </w:r>
+      <w:r>
+        <w:rPr>
+          <w:sz w:val="24"/>
+          <w:szCs w:val="24"/>
+        </w:rPr>
+        <w:t xml:space="preserve"> projects</w:t>
+      </w:r>
+    </w:p>
+    <w:p>
+      <w:pPr>
+        <w:rPr>
+          <w:sz w:val="24"/>
+          <w:szCs w:val="24"/>
+        </w:rPr>
+      </w:pPr>
+    </w:p>
+    <w:p>
+      <w:pPr>
+        <w:rPr>
+          <w:b/>
+          <w:bCs/>
+          <w:sz w:val="24"/>
+          <w:szCs w:val="24"/>
+          <w:u w:val="single"/>
+        </w:rPr>
+      </w:pPr>
+      <w:r>
+        <w:rPr>
+          <w:b/>
+          <w:bCs/>
+          <w:sz w:val="24"/>
+          <w:szCs w:val="24"/>
+          <w:u w:val="single"/>
+        </w:rPr>
+        <w:t>Ans.9</w:t>
+      </w:r>
+    </w:p>
+    <w:p>
+      <w:pPr>
+        <w:rPr>
+          <w:sz w:val="24"/>
+          <w:szCs w:val="24"/>
+          <w:u w:val="single"/>
+        </w:rPr>
+      </w:pPr>
+      <w:r>
+        <w:rPr>
+          <w:sz w:val="24"/>
+          <w:szCs w:val="24"/>
+          <w:u w:val="single"/>
+        </w:rPr>
+        <w:t>Project the department names and locations from departments table:</w:t>
+      </w:r>
+    </w:p>
+    <w:p>
+      <w:pPr>
+        <w:rPr>
+          <w:sz w:val="24"/>
+          <w:szCs w:val="24"/>
+        </w:rPr>
+      </w:pPr>
+      <w:r>
+        <w:rPr>
+          <w:sz w:val="24"/>
+          <w:szCs w:val="24"/>
+        </w:rPr>
+        <w:t xml:space="preserve"> π_</w:t>
+      </w:r>
+      <w:proofErr w:type="spellStart"/>
+      <w:r>
+        <w:rPr>
+          <w:sz w:val="24"/>
+          <w:szCs w:val="24"/>
+        </w:rPr>
+        <w:t>department_name</w:t>
+      </w:r>
+      <w:proofErr w:type="spellEnd"/>
+      <w:r>
+        <w:rPr>
+          <w:sz w:val="24"/>
+          <w:szCs w:val="24"/>
+        </w:rPr>
+        <w:t>, location(departments)</w:t>
+      </w:r>
+    </w:p>
+    <w:p>
+      <w:pPr>
+        <w:rPr>
+          <w:sz w:val="24"/>
+          <w:szCs w:val="24"/>
+        </w:rPr>
+      </w:pPr>
+    </w:p>
+    <w:p>
+      <w:pPr>
+        <w:rPr>
+          <w:sz w:val="24"/>
+          <w:szCs w:val="24"/>
+        </w:rPr>
+      </w:pPr>
+    </w:p>
+    <w:p>
+      <w:pPr>
+        <w:rPr>
+          <w:b/>
+          <w:bCs/>
+          <w:sz w:val="24"/>
+          <w:szCs w:val="24"/>
+          <w:u w:val="single"/>
+        </w:rPr>
+      </w:pPr>
+      <w:r>
+        <w:rPr>
+          <w:b/>
+          <w:bCs/>
+          <w:sz w:val="24"/>
+          <w:szCs w:val="24"/>
+          <w:u w:val="single"/>
+        </w:rPr>
+        <w:t>Ans.10</w:t>
+      </w:r>
+    </w:p>
+    <w:p>
+      <w:pPr>
+        <w:rPr>
+          <w:sz w:val="24"/>
+          <w:szCs w:val="24"/>
+          <w:u w:val="single"/>
+        </w:rPr>
+      </w:pPr>
+      <w:r>
+        <w:rPr>
+          <w:sz w:val="24"/>
+          <w:szCs w:val="24"/>
+          <w:u w:val="single"/>
+        </w:rPr>
+        <w:t>Retrieve projects with budgets greater than 100000:</w:t>
+      </w:r>
+    </w:p>
+    <w:p>
+      <w:pPr>
+        <w:rPr>
+          <w:sz w:val="24"/>
+          <w:szCs w:val="24"/>
+        </w:rPr>
+      </w:pPr>
+      <w:r>
+        <w:rPr>
+          <w:sz w:val="24"/>
+          <w:szCs w:val="24"/>
+        </w:rPr>
+        <w:t xml:space="preserve"> </w:t>
+      </w:r>
+      <w:proofErr w:type="spellStart"/>
+      <w:r>
+        <w:rPr>
+          <w:sz w:val="24"/>
+          <w:szCs w:val="24"/>
+        </w:rPr>
+        <w:t>σ_budget</w:t>
+      </w:r>
+      <w:proofErr w:type="spellEnd"/>
+      <w:r>
+        <w:rPr>
+          <w:sz w:val="24"/>
+          <w:szCs w:val="24"/>
+        </w:rPr>
+        <w:t xml:space="preserve"> &gt; 100000(projects)</w:t>
+      </w:r>
+    </w:p>
+    <w:p>
+      <w:pPr>
+        <w:rPr>
+          <w:sz w:val="24"/>
+          <w:szCs w:val="24"/>
+        </w:rPr>
+      </w:pPr>
+    </w:p>
+    <w:p>
+      <w:pPr>
+        <w:rPr>
+          <w:b/>
+          <w:bCs/>
+          <w:sz w:val="24"/>
+          <w:szCs w:val="24"/>
+          <w:u w:val="single"/>
+        </w:rPr>
+      </w:pPr>
+      <w:r>
+        <w:rPr>
+          <w:b/>
+          <w:bCs/>
+          <w:sz w:val="24"/>
+          <w:szCs w:val="24"/>
+          <w:u w:val="single"/>
+        </w:rPr>
+        <w:t>Ans.11</w:t>
+      </w:r>
+    </w:p>
+    <w:p>
+      <w:pPr>
+        <w:rPr>
+          <w:sz w:val="24"/>
+          <w:szCs w:val="24"/>
+          <w:u w:val="single"/>
+        </w:rPr>
+      </w:pPr>
+      <w:r>
+        <w:rPr>
+          <w:sz w:val="24"/>
+          <w:szCs w:val="24"/>
+          <w:u w:val="single"/>
+        </w:rPr>
+        <w:t>Find employees who are managers in the 'Sales' department:</w:t>
+      </w:r>
+    </w:p>
+    <w:p>
+      <w:pPr>
+        <w:rPr>
+          <w:sz w:val="24"/>
+          <w:szCs w:val="24"/>
+        </w:rPr>
+      </w:pPr>
+      <w:r>
+        <w:rPr>
+          <w:sz w:val="24"/>
+          <w:szCs w:val="24"/>
+        </w:rPr>
+        <w:t xml:space="preserve"> π_</w:t>
+      </w:r>
+      <w:proofErr w:type="spellStart"/>
+      <w:r>
+        <w:rPr>
+          <w:sz w:val="24"/>
+          <w:szCs w:val="24"/>
+        </w:rPr>
+        <w:t>emp_id</w:t>
+      </w:r>
+      <w:proofErr w:type="spellEnd"/>
+      <w:r>
+        <w:rPr>
+          <w:sz w:val="24"/>
+          <w:szCs w:val="24"/>
+        </w:rPr>
+        <w:t xml:space="preserve">, </w:t>
+      </w:r>
+      <w:proofErr w:type="spellStart"/>
+      <w:r>
+        <w:rPr>
+          <w:sz w:val="24"/>
+          <w:szCs w:val="24"/>
+        </w:rPr>
+        <w:t>first_name</w:t>
+      </w:r>
+      <w:proofErr w:type="spellEnd"/>
+      <w:r>
+        <w:rPr>
+          <w:sz w:val="24"/>
+          <w:szCs w:val="24"/>
+        </w:rPr>
+        <w:t xml:space="preserve">, </w:t>
+      </w:r>
+      <w:proofErr w:type="spellStart"/>
+      <w:r>
+        <w:rPr>
+          <w:sz w:val="24"/>
+          <w:szCs w:val="24"/>
+        </w:rPr>
+        <w:t>last_name</w:t>
+      </w:r>
+      <w:proofErr w:type="spellEnd"/>
+      <w:r>
+        <w:rPr>
+          <w:sz w:val="24"/>
+          <w:szCs w:val="24"/>
+        </w:rPr>
+        <w:t xml:space="preserve">, salary, </w:t>
+      </w:r>
+      <w:proofErr w:type="spellStart"/>
+      <w:r>
+        <w:rPr>
+          <w:sz w:val="24"/>
+          <w:szCs w:val="24"/>
+        </w:rPr>
+        <w:t>department_id</w:t>
+      </w:r>
+      <w:proofErr w:type="spellEnd"/>
+      <w:r>
+        <w:rPr>
+          <w:sz w:val="24"/>
+          <w:szCs w:val="24"/>
+        </w:rPr>
+        <w:t>(</w:t>
+      </w:r>
+      <w:proofErr w:type="spellStart"/>
+      <w:r>
+        <w:rPr>
+          <w:sz w:val="24"/>
+          <w:szCs w:val="24"/>
+        </w:rPr>
+        <w:t>σ_department_name</w:t>
+      </w:r>
+      <w:proofErr w:type="spellEnd"/>
+      <w:r>
+        <w:rPr>
+          <w:sz w:val="24"/>
+          <w:szCs w:val="24"/>
+        </w:rPr>
+        <w:t xml:space="preserve">='Sales'(employees) </w:t>
+      </w:r>
+      <w:r>
+        <w:rPr>
+          <w:rFonts w:ascii="Cambria Math" w:hAnsi="Cambria Math" w:cs="Cambria Math"/>
+          <w:sz w:val="24"/>
+          <w:szCs w:val="24"/>
+        </w:rPr>
+        <w:t>⋈</w:t>
+      </w:r>
+      <w:r>
+        <w:rPr>
+          <w:sz w:val="24"/>
+          <w:szCs w:val="24"/>
+        </w:rPr>
+        <w:t xml:space="preserve"> </w:t>
+      </w:r>
+      <w:proofErr w:type="spellStart"/>
+      <w:r>
+        <w:rPr>
+          <w:sz w:val="24"/>
+          <w:szCs w:val="24"/>
+        </w:rPr>
+        <w:t>σ_manager_id</w:t>
+      </w:r>
+      <w:proofErr w:type="spellEnd"/>
+      <w:r>
+        <w:rPr>
+          <w:sz w:val="24"/>
+          <w:szCs w:val="24"/>
+        </w:rPr>
+        <w:t>=</w:t>
+      </w:r>
+      <w:proofErr w:type="spellStart"/>
+      <w:r>
+        <w:rPr>
+          <w:sz w:val="24"/>
+          <w:szCs w:val="24"/>
+        </w:rPr>
+        <w:t>emp_id</w:t>
+      </w:r>
+      <w:proofErr w:type="spellEnd"/>
+      <w:r>
+        <w:rPr>
+          <w:sz w:val="24"/>
+          <w:szCs w:val="24"/>
+        </w:rPr>
+        <w:t>(departments))</w:t>
+      </w:r>
+    </w:p>
+    <w:p>
+      <w:pPr>
+        <w:rPr>
+          <w:sz w:val="24"/>
+          <w:szCs w:val="24"/>
+        </w:rPr>
+      </w:pPr>
+    </w:p>
+    <w:p>
+      <w:pPr>
+        <w:rPr>
+          <w:b/>
+          <w:bCs/>
+          <w:sz w:val="24"/>
+          <w:szCs w:val="24"/>
+          <w:u w:val="single"/>
+        </w:rPr>
+      </w:pPr>
+      <w:r>
+        <w:rPr>
+          <w:b/>
+          <w:bCs/>
+          <w:sz w:val="24"/>
+          <w:szCs w:val="24"/>
+          <w:u w:val="single"/>
+        </w:rPr>
+        <w:t>Ans.12</w:t>
+      </w:r>
+    </w:p>
+    <w:p>
+      <w:pPr>
+        <w:rPr>
+          <w:sz w:val="24"/>
+          <w:szCs w:val="24"/>
+        </w:rPr>
+      </w:pPr>
+      <w:r>
+        <w:rPr>
+          <w:sz w:val="24"/>
+          <w:szCs w:val="24"/>
+          <w:u w:val="single"/>
+        </w:rPr>
+        <w:t xml:space="preserve">Union operation between two sets of employees from the 'Engineering' and 'Finance' departments: </w:t>
+      </w:r>
+      <w:r>
+        <w:rPr>
+          <w:sz w:val="24"/>
+          <w:szCs w:val="24"/>
+        </w:rPr>
+        <w:t>π_</w:t>
+      </w:r>
+      <w:proofErr w:type="spellStart"/>
+      <w:r>
+        <w:rPr>
+          <w:sz w:val="24"/>
+          <w:szCs w:val="24"/>
+        </w:rPr>
+        <w:t>emp_id</w:t>
+      </w:r>
+      <w:proofErr w:type="spellEnd"/>
+      <w:r>
+        <w:rPr>
+          <w:sz w:val="24"/>
+          <w:szCs w:val="24"/>
+        </w:rPr>
+        <w:t xml:space="preserve">, </w:t>
+      </w:r>
+      <w:proofErr w:type="spellStart"/>
+      <w:r>
+        <w:rPr>
+          <w:sz w:val="24"/>
+          <w:szCs w:val="24"/>
+        </w:rPr>
+        <w:t>first_name</w:t>
+      </w:r>
+      <w:proofErr w:type="spellEnd"/>
+      <w:r>
+        <w:rPr>
+          <w:sz w:val="24"/>
+          <w:szCs w:val="24"/>
+        </w:rPr>
+        <w:t xml:space="preserve">, </w:t>
+      </w:r>
+      <w:proofErr w:type="spellStart"/>
+      <w:r>
+        <w:rPr>
+          <w:sz w:val="24"/>
+          <w:szCs w:val="24"/>
+        </w:rPr>
+        <w:t>last_name</w:t>
+      </w:r>
+      <w:proofErr w:type="spellEnd"/>
+      <w:r>
+        <w:rPr>
+          <w:sz w:val="24"/>
+          <w:szCs w:val="24"/>
+        </w:rPr>
+        <w:t xml:space="preserve">, salary, </w:t>
+      </w:r>
+      <w:proofErr w:type="spellStart"/>
+      <w:r>
+        <w:rPr>
+          <w:sz w:val="24"/>
+          <w:szCs w:val="24"/>
+        </w:rPr>
+        <w:t>department_id</w:t>
+      </w:r>
+      <w:proofErr w:type="spellEnd"/>
+      <w:r>
+        <w:rPr>
+          <w:sz w:val="24"/>
+          <w:szCs w:val="24"/>
+        </w:rPr>
+        <w:t>(</w:t>
+      </w:r>
+      <w:proofErr w:type="spellStart"/>
+      <w:r>
+        <w:rPr>
+          <w:sz w:val="24"/>
+          <w:szCs w:val="24"/>
+        </w:rPr>
+        <w:t>σ_department_name</w:t>
+      </w:r>
+      <w:proofErr w:type="spellEnd"/>
+      <w:r>
+        <w:rPr>
+          <w:sz w:val="24"/>
+          <w:szCs w:val="24"/>
+        </w:rPr>
+        <w:t xml:space="preserve">='Engineering'(employees)) </w:t>
+      </w:r>
+      <w:r>
+        <w:rPr>
+          <w:rFonts w:ascii="Cambria Math" w:hAnsi="Cambria Math" w:cs="Cambria Math"/>
+          <w:sz w:val="24"/>
+          <w:szCs w:val="24"/>
+        </w:rPr>
+        <w:t>∪</w:t>
+      </w:r>
+      <w:r>
+        <w:rPr>
+          <w:sz w:val="24"/>
+          <w:szCs w:val="24"/>
+        </w:rPr>
+        <w:t xml:space="preserve"> π_</w:t>
+      </w:r>
+      <w:proofErr w:type="spellStart"/>
+      <w:r>
+        <w:rPr>
+          <w:sz w:val="24"/>
+          <w:szCs w:val="24"/>
+        </w:rPr>
+        <w:t>emp_id</w:t>
+      </w:r>
+      <w:proofErr w:type="spellEnd"/>
+      <w:r>
+        <w:rPr>
+          <w:sz w:val="24"/>
+          <w:szCs w:val="24"/>
+        </w:rPr>
+        <w:t xml:space="preserve">, </w:t>
+      </w:r>
+      <w:proofErr w:type="spellStart"/>
+      <w:r>
+        <w:rPr>
+          <w:sz w:val="24"/>
+          <w:szCs w:val="24"/>
+        </w:rPr>
+        <w:t>first_name</w:t>
+      </w:r>
+      <w:proofErr w:type="spellEnd"/>
+      <w:r>
+        <w:rPr>
+          <w:sz w:val="24"/>
+          <w:szCs w:val="24"/>
+        </w:rPr>
+        <w:t xml:space="preserve">, </w:t>
+      </w:r>
+      <w:proofErr w:type="spellStart"/>
+      <w:r>
+        <w:rPr>
+          <w:sz w:val="24"/>
+          <w:szCs w:val="24"/>
+        </w:rPr>
+        <w:t>last_name</w:t>
+      </w:r>
+      <w:proofErr w:type="spellEnd"/>
+      <w:r>
+        <w:rPr>
+          <w:sz w:val="24"/>
+          <w:szCs w:val="24"/>
+        </w:rPr>
+        <w:t xml:space="preserve">, salary, </w:t>
+      </w:r>
+      <w:proofErr w:type="spellStart"/>
+      <w:r>
+        <w:rPr>
+          <w:sz w:val="24"/>
+          <w:szCs w:val="24"/>
+        </w:rPr>
+        <w:t>department_id</w:t>
+      </w:r>
+      <w:proofErr w:type="spellEnd"/>
+      <w:r>
+        <w:rPr>
+          <w:sz w:val="24"/>
+          <w:szCs w:val="24"/>
+        </w:rPr>
+        <w:t>(</w:t>
+      </w:r>
+      <w:proofErr w:type="spellStart"/>
+      <w:r>
+        <w:rPr>
+          <w:sz w:val="24"/>
+          <w:szCs w:val="24"/>
+        </w:rPr>
+        <w:t>σ_department_name</w:t>
+      </w:r>
+      <w:proofErr w:type="spellEnd"/>
+      <w:r>
+        <w:rPr>
+          <w:sz w:val="24"/>
+          <w:szCs w:val="24"/>
+        </w:rPr>
+        <w:t>='Finance'(employees))</w:t>
+      </w:r>
+    </w:p>
+    <w:p>
+      <w:pPr>
+        <w:rPr>
+          <w:sz w:val="24"/>
+          <w:szCs w:val="24"/>
+        </w:rPr>
+      </w:pPr>
+    </w:p>
+    <w:p>
+      <w:pPr>
+        <w:rPr>
+          <w:b/>
+          <w:bCs/>
+          <w:sz w:val="24"/>
+          <w:szCs w:val="24"/>
+          <w:u w:val="single"/>
+        </w:rPr>
+      </w:pPr>
+      <w:r>
+        <w:rPr>
+          <w:b/>
+          <w:bCs/>
+          <w:sz w:val="24"/>
+          <w:szCs w:val="24"/>
+          <w:u w:val="single"/>
+        </w:rPr>
+        <w:t>Ans.13</w:t>
+      </w:r>
+    </w:p>
+    <w:p>
+      <w:pPr>
+        <w:rPr>
+          <w:sz w:val="24"/>
+          <w:szCs w:val="24"/>
+          <w:u w:val="single"/>
+        </w:rPr>
+      </w:pPr>
+      <w:r>
+        <w:rPr>
+          <w:sz w:val="24"/>
+          <w:szCs w:val="24"/>
+          <w:u w:val="single"/>
+        </w:rPr>
+        <w:t>Find employees who are not assigned to any projects:</w:t>
+      </w:r>
+    </w:p>
+    <w:p>
+      <w:pPr>
+        <w:rPr>
+          <w:sz w:val="24"/>
+          <w:szCs w:val="24"/>
+        </w:rPr>
+      </w:pPr>
+      <w:r>
+        <w:rPr>
+          <w:sz w:val="24"/>
+          <w:szCs w:val="24"/>
+        </w:rPr>
+        <w:t>π_</w:t>
+      </w:r>
+      <w:proofErr w:type="spellStart"/>
+      <w:r>
+        <w:rPr>
+          <w:sz w:val="24"/>
+          <w:szCs w:val="24"/>
+        </w:rPr>
+        <w:t>emp_id</w:t>
+      </w:r>
+      <w:proofErr w:type="spellEnd"/>
+      <w:r>
+        <w:rPr>
+          <w:sz w:val="24"/>
+          <w:szCs w:val="24"/>
+        </w:rPr>
+        <w:t xml:space="preserve">, </w:t>
+      </w:r>
+      <w:proofErr w:type="spellStart"/>
+      <w:r>
+        <w:rPr>
+          <w:sz w:val="24"/>
+          <w:szCs w:val="24"/>
+        </w:rPr>
+        <w:t>first_name</w:t>
+      </w:r>
+      <w:proofErr w:type="spellEnd"/>
+      <w:r>
+        <w:rPr>
+          <w:sz w:val="24"/>
+          <w:szCs w:val="24"/>
+        </w:rPr>
+        <w:t xml:space="preserve">, </w:t>
+      </w:r>
+      <w:proofErr w:type="spellStart"/>
+      <w:r>
+        <w:rPr>
+          <w:sz w:val="24"/>
+          <w:szCs w:val="24"/>
+        </w:rPr>
+        <w:t>last_name</w:t>
+      </w:r>
+      <w:proofErr w:type="spellEnd"/>
+      <w:r>
+        <w:rPr>
+          <w:sz w:val="24"/>
+          <w:szCs w:val="24"/>
+        </w:rPr>
+        <w:t xml:space="preserve">, salary, </w:t>
+      </w:r>
+      <w:proofErr w:type="spellStart"/>
+      <w:r>
+        <w:rPr>
+          <w:sz w:val="24"/>
+          <w:szCs w:val="24"/>
+        </w:rPr>
+        <w:t>department_</w:t>
+      </w:r>
+      <w:proofErr w:type="gramStart"/>
+      <w:r>
+        <w:rPr>
+          <w:sz w:val="24"/>
+          <w:szCs w:val="24"/>
+        </w:rPr>
+        <w:t>id</w:t>
+      </w:r>
+      <w:proofErr w:type="spellEnd"/>
+      <w:r>
+        <w:rPr>
+          <w:sz w:val="24"/>
+          <w:szCs w:val="24"/>
+        </w:rPr>
+        <w:t>(</w:t>
+      </w:r>
+      <w:proofErr w:type="gramEnd"/>
+      <w:r>
+        <w:rPr>
+          <w:sz w:val="24"/>
+          <w:szCs w:val="24"/>
+        </w:rPr>
+        <w:t xml:space="preserve">employees - (employees </w:t>
+      </w:r>
+      <w:r>
+        <w:rPr>
+          <w:rFonts w:ascii="Cambria Math" w:hAnsi="Cambria Math" w:cs="Cambria Math"/>
+          <w:sz w:val="24"/>
+          <w:szCs w:val="24"/>
+        </w:rPr>
+        <w:t>⋈</w:t>
+      </w:r>
+      <w:r>
+        <w:rPr>
+          <w:sz w:val="24"/>
+          <w:szCs w:val="24"/>
+        </w:rPr>
+        <w:t xml:space="preserve"> projects))</w:t>
+      </w:r>
+    </w:p>
+    <w:p>
+      <w:pPr>
+        <w:rPr>
+          <w:sz w:val="24"/>
+          <w:szCs w:val="24"/>
+        </w:rPr>
+      </w:pPr>
+    </w:p>
+    <w:p>
+      <w:pPr>
+        <w:rPr>
+          <w:b/>
+          <w:bCs/>
+          <w:sz w:val="24"/>
+          <w:szCs w:val="24"/>
+          <w:u w:val="single"/>
+        </w:rPr>
+      </w:pPr>
+      <w:r>
+        <w:rPr>
+          <w:b/>
+          <w:bCs/>
+          <w:sz w:val="24"/>
+          <w:szCs w:val="24"/>
+          <w:u w:val="single"/>
+        </w:rPr>
+        <w:t>Ans.14</w:t>
+      </w:r>
+    </w:p>
+    <w:p>
+      <w:pPr>
+        <w:rPr>
+          <w:sz w:val="24"/>
+          <w:szCs w:val="24"/>
+          <w:u w:val="single"/>
+        </w:rPr>
+      </w:pPr>
+      <w:r>
+        <w:rPr>
+          <w:sz w:val="24"/>
+          <w:szCs w:val="24"/>
+          <w:u w:val="single"/>
+        </w:rPr>
+        <w:t xml:space="preserve">Join operation to display employees along with their project assignments: </w:t>
+      </w:r>
+    </w:p>
+    <w:p>
+      <w:pPr>
+        <w:rPr>
+          <w:sz w:val="24"/>
+          <w:szCs w:val="24"/>
+        </w:rPr>
+      </w:pPr>
+      <w:r>
+        <w:rPr>
+          <w:sz w:val="24"/>
+          <w:szCs w:val="24"/>
+        </w:rPr>
+        <w:t xml:space="preserve">employees </w:t>
+      </w:r>
+      <w:r>
+        <w:rPr>
+          <w:rFonts w:ascii="Cambria Math" w:hAnsi="Cambria Math" w:cs="Cambria Math"/>
+          <w:sz w:val="24"/>
+          <w:szCs w:val="24"/>
+        </w:rPr>
+        <w:t>⋈</w:t>
+      </w:r>
+      <w:r>
+        <w:rPr>
+          <w:sz w:val="24"/>
+          <w:szCs w:val="24"/>
+        </w:rPr>
+        <w:t xml:space="preserve"> projects</w:t>
+      </w:r>
+    </w:p>
+    <w:p>
+      <w:pPr>
+        <w:rPr>
+          <w:sz w:val="24"/>
+          <w:szCs w:val="24"/>
+        </w:rPr>
+      </w:pPr>
+    </w:p>
+    <w:p>
+      <w:pPr>
+        <w:rPr>
+          <w:b/>
+          <w:bCs/>
+          <w:sz w:val="24"/>
+          <w:szCs w:val="24"/>
+          <w:u w:val="single"/>
+        </w:rPr>
+      </w:pPr>
+      <w:r>
+        <w:rPr>
+          <w:b/>
+          <w:bCs/>
+          <w:sz w:val="24"/>
+          <w:szCs w:val="24"/>
+          <w:u w:val="single"/>
+        </w:rPr>
+        <w:t>Ans.15</w:t>
+      </w:r>
+    </w:p>
+    <w:p>
+      <w:pPr>
+        <w:rPr>
+          <w:sz w:val="24"/>
+          <w:szCs w:val="24"/>
+          <w:u w:val="single"/>
+        </w:rPr>
+      </w:pPr>
+      <w:r>
+        <w:rPr>
+          <w:sz w:val="24"/>
+          <w:szCs w:val="24"/>
+          <w:u w:val="single"/>
+        </w:rPr>
+        <w:t xml:space="preserve">Find employees whose salaries are not within the range 50000 to 70000: </w:t>
+      </w:r>
+    </w:p>
+    <w:p>
+      <w:pPr>
+        <w:rPr>
+          <w:sz w:val="24"/>
+          <w:szCs w:val="24"/>
+        </w:rPr>
+      </w:pPr>
+      <w:r>
+        <w:rPr>
+          <w:sz w:val="24"/>
+          <w:szCs w:val="24"/>
+        </w:rPr>
+        <w:t>π_</w:t>
+      </w:r>
+      <w:proofErr w:type="spellStart"/>
+      <w:r>
+        <w:rPr>
+          <w:sz w:val="24"/>
+          <w:szCs w:val="24"/>
+        </w:rPr>
+        <w:t>emp_id</w:t>
+      </w:r>
+      <w:proofErr w:type="spellEnd"/>
+      <w:r>
+        <w:rPr>
+          <w:sz w:val="24"/>
+          <w:szCs w:val="24"/>
+        </w:rPr>
+        <w:t xml:space="preserve">, </w:t>
+      </w:r>
+      <w:proofErr w:type="spellStart"/>
+      <w:r>
+        <w:rPr>
+          <w:sz w:val="24"/>
+          <w:szCs w:val="24"/>
+        </w:rPr>
+        <w:t>first_name</w:t>
+      </w:r>
+      <w:proofErr w:type="spellEnd"/>
+      <w:r>
+        <w:rPr>
+          <w:sz w:val="24"/>
+          <w:szCs w:val="24"/>
+        </w:rPr>
+        <w:t xml:space="preserve">, </w:t>
+      </w:r>
+      <w:proofErr w:type="spellStart"/>
+      <w:r>
+        <w:rPr>
+          <w:sz w:val="24"/>
+          <w:szCs w:val="24"/>
+        </w:rPr>
+        <w:t>last_name</w:t>
+      </w:r>
+      <w:proofErr w:type="spellEnd"/>
+      <w:r>
+        <w:rPr>
+          <w:sz w:val="24"/>
+          <w:szCs w:val="24"/>
+        </w:rPr>
+        <w:t xml:space="preserve">, salary, </w:t>
+      </w:r>
+      <w:proofErr w:type="spellStart"/>
+      <w:r>
+        <w:rPr>
+          <w:sz w:val="24"/>
+          <w:szCs w:val="24"/>
+        </w:rPr>
+        <w:t>department_</w:t>
+      </w:r>
+      <w:proofErr w:type="gramStart"/>
+      <w:r>
+        <w:rPr>
+          <w:sz w:val="24"/>
+          <w:szCs w:val="24"/>
+        </w:rPr>
+        <w:t>id</w:t>
+      </w:r>
+      <w:proofErr w:type="spellEnd"/>
+      <w:r>
+        <w:rPr>
+          <w:sz w:val="24"/>
+          <w:szCs w:val="24"/>
+        </w:rPr>
+        <w:t>(</w:t>
+      </w:r>
+      <w:proofErr w:type="spellStart"/>
+      <w:proofErr w:type="gramEnd"/>
+      <w:r>
+        <w:rPr>
+          <w:sz w:val="24"/>
+          <w:szCs w:val="24"/>
+        </w:rPr>
+        <w:t>σ_salary</w:t>
+      </w:r>
+      <w:proofErr w:type="spellEnd"/>
+      <w:r>
+        <w:rPr>
+          <w:sz w:val="24"/>
+          <w:szCs w:val="24"/>
+        </w:rPr>
+        <w:t xml:space="preserve"> &lt; 50000 </w:t>
+      </w:r>
+      <w:r>
+        <w:rPr>
+          <w:rFonts w:ascii="Cambria Math" w:hAnsi="Cambria Math" w:cs="Cambria Math"/>
+          <w:sz w:val="24"/>
+          <w:szCs w:val="24"/>
+        </w:rPr>
+        <w:t>∨</w:t>
+      </w:r>
+      <w:r>
+        <w:rPr>
+          <w:sz w:val="24"/>
+          <w:szCs w:val="24"/>
+        </w:rPr>
+        <w:t xml:space="preserve"> salary &gt; 70000(employees))</w:t>
+      </w:r>
+    </w:p>
+    <w:p>
+      <w:pPr>
+        <w:rPr>
+          <w:sz w:val="24"/>
+          <w:szCs w:val="24"/>
+        </w:rPr>
+      </w:pPr>
+    </w:p>
     <w:sectPr>
       <w:pgSz w:w="11906" w:h="16838"/>
       <w:pgMar w:top="1440" w:right="1440" w:bottom="1440" w:left="1440" w:header="708" w:footer="708" w:gutter="0"/>
@@ -11,6 +1966,216 @@
     </w:sectPr>
   </w:body>
 </w:document>
+</file>
+
+<file path=word/numbering.xml><?xml version="1.0" encoding="utf-8"?>
+<w:numbering xmlns:wpc="http://schemas.microsoft.com/office/word/2010/wordprocessingCanvas" xmlns:cx="http://schemas.microsoft.com/office/drawing/2014/chartex" xmlns:cx1="http://schemas.microsoft.com/office/drawing/2015/9/8/chartex" xmlns:cx2="http://schemas.microsoft.com/office/drawing/2015/10/21/chartex" xmlns:cx3="http://schemas.microsoft.com/office/drawing/2016/5/9/chartex" xmlns:cx4="http://schemas.microsoft.com/office/drawing/2016/5/10/chartex" xmlns:cx5="http://schemas.microsoft.com/office/drawing/2016/5/11/chartex" xmlns:cx6="http://schemas.microsoft.com/office/drawing/2016/5/12/chartex" xmlns:cx7="http://schemas.microsoft.com/office/drawing/2016/5/13/chartex" xmlns:cx8="http://schemas.microsoft.com/office/drawing/2016/5/14/chartex" xmlns:mc="http://schemas.openxmlformats.org/markup-compatibility/2006" xmlns:aink="http://schemas.microsoft.com/office/drawing/2016/ink" xmlns:am3d="http://schemas.microsoft.com/office/drawing/2017/model3d" xmlns:o="urn:schemas-microsoft-com:office:office" xmlns:oel="http://schemas.microsoft.com/office/2019/extlst" xmlns:r="http://schemas.openxmlformats.org/officeDocument/2006/relationships" xmlns:m="http://schemas.openxmlformats.org/officeDocument/2006/math" xmlns:v="urn:schemas-microsoft-com:vml" xmlns:wp14="http://schemas.microsoft.com/office/word/2010/wordprocessingDrawing" xmlns:wp="http://schemas.openxmlformats.org/drawingml/2006/wordprocessingDrawing" xmlns:w10="urn:schemas-microsoft-com:office:word" xmlns:w="http://schemas.openxmlformats.org/wordprocessingml/2006/main" xmlns:w14="http://schemas.microsoft.com/office/word/2010/wordml" xmlns:w15="http://schemas.microsoft.com/office/word/2012/wordml" xmlns:w16cex="http://schemas.microsoft.com/office/word/2018/wordml/cex" xmlns:w16cid="http://schemas.microsoft.com/office/word/2016/wordml/cid" xmlns:w16="http://schemas.microsoft.com/office/word/2018/wordml" xmlns:w16sdtdh="http://schemas.microsoft.com/office/word/2020/wordml/sdtdatahash" xmlns:w16se="http://schemas.microsoft.com/office/word/2015/wordml/symex" xmlns:wpg="http://schemas.microsoft.com/office/word/2010/wordprocessingGroup" xmlns:wpi="http://schemas.microsoft.com/office/word/2010/wordprocessingInk" xmlns:wne="http://schemas.microsoft.com/office/word/2006/wordml" xmlns:wps="http://schemas.microsoft.com/office/word/2010/wordprocessingShape" mc:Ignorable="w14 w15 w16se w16cid w16 w16cex w16sdtdh wp14">
+  <w:abstractNum w:abstractNumId="0" w15:restartNumberingAfterBreak="0">
+    <w:nsid w:val="1FB21D53"/>
+    <w:multiLevelType w:val="multilevel"/>
+    <w:tmpl w:val="5D028844"/>
+    <w:lvl w:ilvl="0">
+      <w:start w:val="1"/>
+      <w:numFmt w:val="decimal"/>
+      <w:lvlText w:val="%1."/>
+      <w:lvlJc w:val="left"/>
+      <w:pPr>
+        <w:tabs>
+          <w:tab w:val="num" w:pos="720"/>
+        </w:tabs>
+        <w:ind w:left="720" w:hanging="360"/>
+      </w:pPr>
+    </w:lvl>
+    <w:lvl w:ilvl="1" w:tentative="1">
+      <w:start w:val="1"/>
+      <w:numFmt w:val="decimal"/>
+      <w:lvlText w:val="%2."/>
+      <w:lvlJc w:val="left"/>
+      <w:pPr>
+        <w:tabs>
+          <w:tab w:val="num" w:pos="1440"/>
+        </w:tabs>
+        <w:ind w:left="1440" w:hanging="360"/>
+      </w:pPr>
+    </w:lvl>
+    <w:lvl w:ilvl="2" w:tentative="1">
+      <w:start w:val="1"/>
+      <w:numFmt w:val="decimal"/>
+      <w:lvlText w:val="%3."/>
+      <w:lvlJc w:val="left"/>
+      <w:pPr>
+        <w:tabs>
+          <w:tab w:val="num" w:pos="2160"/>
+        </w:tabs>
+        <w:ind w:left="2160" w:hanging="360"/>
+      </w:pPr>
+    </w:lvl>
+    <w:lvl w:ilvl="3" w:tentative="1">
+      <w:start w:val="1"/>
+      <w:numFmt w:val="decimal"/>
+      <w:lvlText w:val="%4."/>
+      <w:lvlJc w:val="left"/>
+      <w:pPr>
+        <w:tabs>
+          <w:tab w:val="num" w:pos="2880"/>
+        </w:tabs>
+        <w:ind w:left="2880" w:hanging="360"/>
+      </w:pPr>
+    </w:lvl>
+    <w:lvl w:ilvl="4" w:tentative="1">
+      <w:start w:val="1"/>
+      <w:numFmt w:val="decimal"/>
+      <w:lvlText w:val="%5."/>
+      <w:lvlJc w:val="left"/>
+      <w:pPr>
+        <w:tabs>
+          <w:tab w:val="num" w:pos="3600"/>
+        </w:tabs>
+        <w:ind w:left="3600" w:hanging="360"/>
+      </w:pPr>
+    </w:lvl>
+    <w:lvl w:ilvl="5" w:tentative="1">
+      <w:start w:val="1"/>
+      <w:numFmt w:val="decimal"/>
+      <w:lvlText w:val="%6."/>
+      <w:lvlJc w:val="left"/>
+      <w:pPr>
+        <w:tabs>
+          <w:tab w:val="num" w:pos="4320"/>
+        </w:tabs>
+        <w:ind w:left="4320" w:hanging="360"/>
+      </w:pPr>
+    </w:lvl>
+    <w:lvl w:ilvl="6" w:tentative="1">
+      <w:start w:val="1"/>
+      <w:numFmt w:val="decimal"/>
+      <w:lvlText w:val="%7."/>
+      <w:lvlJc w:val="left"/>
+      <w:pPr>
+        <w:tabs>
+          <w:tab w:val="num" w:pos="5040"/>
+        </w:tabs>
+        <w:ind w:left="5040" w:hanging="360"/>
+      </w:pPr>
+    </w:lvl>
+    <w:lvl w:ilvl="7" w:tentative="1">
+      <w:start w:val="1"/>
+      <w:numFmt w:val="decimal"/>
+      <w:lvlText w:val="%8."/>
+      <w:lvlJc w:val="left"/>
+      <w:pPr>
+        <w:tabs>
+          <w:tab w:val="num" w:pos="5760"/>
+        </w:tabs>
+        <w:ind w:left="5760" w:hanging="360"/>
+      </w:pPr>
+    </w:lvl>
+    <w:lvl w:ilvl="8" w:tentative="1">
+      <w:start w:val="1"/>
+      <w:numFmt w:val="decimal"/>
+      <w:lvlText w:val="%9."/>
+      <w:lvlJc w:val="left"/>
+      <w:pPr>
+        <w:tabs>
+          <w:tab w:val="num" w:pos="6480"/>
+        </w:tabs>
+        <w:ind w:left="6480" w:hanging="360"/>
+      </w:pPr>
+    </w:lvl>
+  </w:abstractNum>
+  <w:abstractNum w:abstractNumId="1" w15:restartNumberingAfterBreak="0">
+    <w:nsid w:val="22031414"/>
+    <w:multiLevelType w:val="hybridMultilevel"/>
+    <w:tmpl w:val="D67E3884"/>
+    <w:lvl w:ilvl="0" w:tplc="4009000F">
+      <w:start w:val="1"/>
+      <w:numFmt w:val="decimal"/>
+      <w:lvlText w:val="%1."/>
+      <w:lvlJc w:val="left"/>
+      <w:pPr>
+        <w:ind w:left="720" w:hanging="360"/>
+      </w:pPr>
+    </w:lvl>
+    <w:lvl w:ilvl="1" w:tplc="40090019" w:tentative="1">
+      <w:start w:val="1"/>
+      <w:numFmt w:val="lowerLetter"/>
+      <w:lvlText w:val="%2."/>
+      <w:lvlJc w:val="left"/>
+      <w:pPr>
+        <w:ind w:left="1440" w:hanging="360"/>
+      </w:pPr>
+    </w:lvl>
+    <w:lvl w:ilvl="2" w:tplc="4009001B" w:tentative="1">
+      <w:start w:val="1"/>
+      <w:numFmt w:val="lowerRoman"/>
+      <w:lvlText w:val="%3."/>
+      <w:lvlJc w:val="right"/>
+      <w:pPr>
+        <w:ind w:left="2160" w:hanging="180"/>
+      </w:pPr>
+    </w:lvl>
+    <w:lvl w:ilvl="3" w:tplc="4009000F" w:tentative="1">
+      <w:start w:val="1"/>
+      <w:numFmt w:val="decimal"/>
+      <w:lvlText w:val="%4."/>
+      <w:lvlJc w:val="left"/>
+      <w:pPr>
+        <w:ind w:left="2880" w:hanging="360"/>
+      </w:pPr>
+    </w:lvl>
+    <w:lvl w:ilvl="4" w:tplc="40090019" w:tentative="1">
+      <w:start w:val="1"/>
+      <w:numFmt w:val="lowerLetter"/>
+      <w:lvlText w:val="%5."/>
+      <w:lvlJc w:val="left"/>
+      <w:pPr>
+        <w:ind w:left="3600" w:hanging="360"/>
+      </w:pPr>
+    </w:lvl>
+    <w:lvl w:ilvl="5" w:tplc="4009001B" w:tentative="1">
+      <w:start w:val="1"/>
+      <w:numFmt w:val="lowerRoman"/>
+      <w:lvlText w:val="%6."/>
+      <w:lvlJc w:val="right"/>
+      <w:pPr>
+        <w:ind w:left="4320" w:hanging="180"/>
+      </w:pPr>
+    </w:lvl>
+    <w:lvl w:ilvl="6" w:tplc="4009000F" w:tentative="1">
+      <w:start w:val="1"/>
+      <w:numFmt w:val="decimal"/>
+      <w:lvlText w:val="%7."/>
+      <w:lvlJc w:val="left"/>
+      <w:pPr>
+        <w:ind w:left="5040" w:hanging="360"/>
+      </w:pPr>
+    </w:lvl>
+    <w:lvl w:ilvl="7" w:tplc="40090019" w:tentative="1">
+      <w:start w:val="1"/>
+      <w:numFmt w:val="lowerLetter"/>
+      <w:lvlText w:val="%8."/>
+      <w:lvlJc w:val="left"/>
+      <w:pPr>
+        <w:ind w:left="5760" w:hanging="360"/>
+      </w:pPr>
+    </w:lvl>
+    <w:lvl w:ilvl="8" w:tplc="4009001B" w:tentative="1">
+      <w:start w:val="1"/>
+      <w:numFmt w:val="lowerRoman"/>
+      <w:lvlText w:val="%9."/>
+      <w:lvlJc w:val="right"/>
+      <w:pPr>
+        <w:ind w:left="6480" w:hanging="180"/>
+      </w:pPr>
+    </w:lvl>
+  </w:abstractNum>
+  <w:num w:numId="1" w16cid:durableId="71127188">
+    <w:abstractNumId w:val="0"/>
+  </w:num>
+  <w:num w:numId="2" w16cid:durableId="183593611">
+    <w:abstractNumId w:val="1"/>
+  </w:num>
+</w:numbering>
 </file>
 
 <file path=word/styles.xml><?xml version="1.0" encoding="utf-8"?>
@@ -441,6 +2606,25 @@
     <w:semiHidden/>
     <w:unhideWhenUsed/>
   </w:style>
+  <w:style w:type="paragraph" w:styleId="NormalWeb">
+    <w:name w:val="Normal (Web)"/>
+    <w:basedOn w:val="Normal"/>
+    <w:uiPriority w:val="99"/>
+    <w:semiHidden/>
+    <w:unhideWhenUsed/>
+    <w:rsid w:val="00CB3412"/>
+    <w:pPr>
+      <w:spacing w:before="100" w:beforeAutospacing="1" w:after="100" w:afterAutospacing="1" w:line="240" w:lineRule="auto"/>
+    </w:pPr>
+    <w:rPr>
+      <w:rFonts w:ascii="Times New Roman" w:eastAsia="Times New Roman" w:hAnsi="Times New Roman" w:cs="Times New Roman"/>
+      <w:kern w:val="0"/>
+      <w:sz w:val="24"/>
+      <w:szCs w:val="24"/>
+      <w:lang w:eastAsia="en-IN"/>
+      <w14:ligatures w14:val="none"/>
+    </w:rPr>
+  </w:style>
 </w:styles>
 </file>
 
